--- a/Documentation/Documentation.docx
+++ b/Documentation/Documentation.docx
@@ -1,6 +1,6 @@
 
 <file path=word/document.xml><?xml version="1.0" encoding="utf-8"?>
-<w:document xmlns:wpc="http://schemas.microsoft.com/office/word/2010/wordprocessingCanvas" xmlns:cx="http://schemas.microsoft.com/office/drawing/2014/chartex" xmlns:cx1="http://schemas.microsoft.com/office/drawing/2015/9/8/chartex" xmlns:mc="http://schemas.openxmlformats.org/markup-compatibility/2006" xmlns:o="urn:schemas-microsoft-com:office:office" xmlns:r="http://schemas.openxmlformats.org/officeDocument/2006/relationships" xmlns:m="http://schemas.openxmlformats.org/officeDocument/2006/math" xmlns:v="urn:schemas-microsoft-com:vml" xmlns:wp14="http://schemas.microsoft.com/office/word/2010/wordprocessingDrawing" xmlns:wp="http://schemas.openxmlformats.org/drawingml/2006/wordprocessingDrawing" xmlns:w10="urn:schemas-microsoft-com:office:word" xmlns:w="http://schemas.openxmlformats.org/wordprocessingml/2006/main" xmlns:w14="http://schemas.microsoft.com/office/word/2010/wordml" xmlns:w15="http://schemas.microsoft.com/office/word/2012/wordml" xmlns:w16se="http://schemas.microsoft.com/office/word/2015/wordml/symex" xmlns:wpg="http://schemas.microsoft.com/office/word/2010/wordprocessingGroup" xmlns:wpi="http://schemas.microsoft.com/office/word/2010/wordprocessingInk" xmlns:wne="http://schemas.microsoft.com/office/word/2006/wordml" xmlns:wps="http://schemas.microsoft.com/office/word/2010/wordprocessingShape" mc:Ignorable="w14 w15 w16se wp14">
+<w:document xmlns:wpc="http://schemas.microsoft.com/office/word/2010/wordprocessingCanvas" xmlns:cx="http://schemas.microsoft.com/office/drawing/2014/chartex" xmlns:cx1="http://schemas.microsoft.com/office/drawing/2015/9/8/chartex" xmlns:cx2="http://schemas.microsoft.com/office/drawing/2015/10/21/chartex" xmlns:cx3="http://schemas.microsoft.com/office/drawing/2016/5/9/chartex" xmlns:cx4="http://schemas.microsoft.com/office/drawing/2016/5/10/chartex" xmlns:cx5="http://schemas.microsoft.com/office/drawing/2016/5/11/chartex" xmlns:cx6="http://schemas.microsoft.com/office/drawing/2016/5/12/chartex" xmlns:cx7="http://schemas.microsoft.com/office/drawing/2016/5/13/chartex" xmlns:cx8="http://schemas.microsoft.com/office/drawing/2016/5/14/chartex" xmlns:mc="http://schemas.openxmlformats.org/markup-compatibility/2006" xmlns:aink="http://schemas.microsoft.com/office/drawing/2016/ink" xmlns:am3d="http://schemas.microsoft.com/office/drawing/2017/model3d" xmlns:o="urn:schemas-microsoft-com:office:office" xmlns:r="http://schemas.openxmlformats.org/officeDocument/2006/relationships" xmlns:m="http://schemas.openxmlformats.org/officeDocument/2006/math" xmlns:v="urn:schemas-microsoft-com:vml" xmlns:wp14="http://schemas.microsoft.com/office/word/2010/wordprocessingDrawing" xmlns:wp="http://schemas.openxmlformats.org/drawingml/2006/wordprocessingDrawing" xmlns:w10="urn:schemas-microsoft-com:office:word" xmlns:w="http://schemas.openxmlformats.org/wordprocessingml/2006/main" xmlns:w14="http://schemas.microsoft.com/office/word/2010/wordml" xmlns:w15="http://schemas.microsoft.com/office/word/2012/wordml" xmlns:w16cid="http://schemas.microsoft.com/office/word/2016/wordml/cid" xmlns:w16se="http://schemas.microsoft.com/office/word/2015/wordml/symex" xmlns:wpg="http://schemas.microsoft.com/office/word/2010/wordprocessingGroup" xmlns:wpi="http://schemas.microsoft.com/office/word/2010/wordprocessingInk" xmlns:wne="http://schemas.microsoft.com/office/word/2006/wordml" xmlns:wps="http://schemas.microsoft.com/office/word/2010/wordprocessingShape" mc:Ignorable="w14 w15 w16se w16cid wp14">
   <w:body>
     <w:p>
       <w:pPr>
@@ -397,6 +397,99 @@
           <w:szCs w:val="28"/>
         </w:rPr>
         <w:tab/>
+        <w:t>Asvinth A</w:t>
+      </w:r>
+    </w:p>
+    <w:p>
+      <w:pPr>
+        <w:spacing w:line="360" w:lineRule="auto"/>
+        <w:rPr>
+          <w:rFonts w:ascii="Times New Roman" w:hAnsi="Times New Roman" w:cs="Times New Roman"/>
+          <w:b/>
+          <w:sz w:val="28"/>
+          <w:szCs w:val="28"/>
+        </w:rPr>
+      </w:pPr>
+      <w:r>
+        <w:rPr>
+          <w:rFonts w:ascii="Times New Roman" w:hAnsi="Times New Roman" w:cs="Times New Roman"/>
+          <w:b/>
+          <w:sz w:val="28"/>
+          <w:szCs w:val="28"/>
+        </w:rPr>
+        <w:tab/>
+      </w:r>
+      <w:r>
+        <w:rPr>
+          <w:rFonts w:ascii="Times New Roman" w:hAnsi="Times New Roman" w:cs="Times New Roman"/>
+          <w:b/>
+          <w:sz w:val="28"/>
+          <w:szCs w:val="28"/>
+        </w:rPr>
+        <w:tab/>
+      </w:r>
+      <w:r>
+        <w:rPr>
+          <w:rFonts w:ascii="Times New Roman" w:hAnsi="Times New Roman" w:cs="Times New Roman"/>
+          <w:b/>
+          <w:sz w:val="28"/>
+          <w:szCs w:val="28"/>
+        </w:rPr>
+        <w:tab/>
+      </w:r>
+      <w:r>
+        <w:rPr>
+          <w:rFonts w:ascii="Times New Roman" w:hAnsi="Times New Roman" w:cs="Times New Roman"/>
+          <w:b/>
+          <w:sz w:val="28"/>
+          <w:szCs w:val="28"/>
+        </w:rPr>
+        <w:tab/>
+      </w:r>
+      <w:r>
+        <w:rPr>
+          <w:rFonts w:ascii="Times New Roman" w:hAnsi="Times New Roman" w:cs="Times New Roman"/>
+          <w:b/>
+          <w:sz w:val="28"/>
+          <w:szCs w:val="28"/>
+        </w:rPr>
+        <w:tab/>
+      </w:r>
+      <w:r>
+        <w:rPr>
+          <w:rFonts w:ascii="Times New Roman" w:hAnsi="Times New Roman" w:cs="Times New Roman"/>
+          <w:b/>
+          <w:sz w:val="28"/>
+          <w:szCs w:val="28"/>
+        </w:rPr>
+        <w:tab/>
+      </w:r>
+      <w:r>
+        <w:rPr>
+          <w:rFonts w:ascii="Times New Roman" w:hAnsi="Times New Roman" w:cs="Times New Roman"/>
+          <w:b/>
+          <w:sz w:val="28"/>
+          <w:szCs w:val="28"/>
+        </w:rPr>
+        <w:tab/>
+      </w:r>
+      <w:r>
+        <w:rPr>
+          <w:rFonts w:ascii="Times New Roman" w:hAnsi="Times New Roman" w:cs="Times New Roman"/>
+          <w:b/>
+          <w:sz w:val="28"/>
+          <w:szCs w:val="28"/>
+        </w:rPr>
+        <w:tab/>
+      </w:r>
+      <w:r>
+        <w:rPr>
+          <w:rFonts w:ascii="Times New Roman" w:hAnsi="Times New Roman" w:cs="Times New Roman"/>
+          <w:b/>
+          <w:sz w:val="28"/>
+          <w:szCs w:val="28"/>
+        </w:rPr>
+        <w:tab/>
       </w:r>
       <w:proofErr w:type="spellStart"/>
       <w:r>
@@ -406,7 +499,7 @@
           <w:sz w:val="28"/>
           <w:szCs w:val="28"/>
         </w:rPr>
-        <w:t>Asvinth</w:t>
+        <w:t>Mariyan</w:t>
       </w:r>
       <w:proofErr w:type="spellEnd"/>
       <w:r>
@@ -416,99 +509,7 @@
           <w:sz w:val="28"/>
           <w:szCs w:val="28"/>
         </w:rPr>
-        <w:t xml:space="preserve"> A</w:t>
-      </w:r>
-    </w:p>
-    <w:p>
-      <w:pPr>
-        <w:spacing w:line="360" w:lineRule="auto"/>
-        <w:rPr>
-          <w:rFonts w:ascii="Times New Roman" w:hAnsi="Times New Roman" w:cs="Times New Roman"/>
-          <w:b/>
-          <w:sz w:val="28"/>
-          <w:szCs w:val="28"/>
-        </w:rPr>
-      </w:pPr>
-      <w:r>
-        <w:rPr>
-          <w:rFonts w:ascii="Times New Roman" w:hAnsi="Times New Roman" w:cs="Times New Roman"/>
-          <w:b/>
-          <w:sz w:val="28"/>
-          <w:szCs w:val="28"/>
-        </w:rPr>
-        <w:tab/>
-      </w:r>
-      <w:r>
-        <w:rPr>
-          <w:rFonts w:ascii="Times New Roman" w:hAnsi="Times New Roman" w:cs="Times New Roman"/>
-          <w:b/>
-          <w:sz w:val="28"/>
-          <w:szCs w:val="28"/>
-        </w:rPr>
-        <w:tab/>
-      </w:r>
-      <w:r>
-        <w:rPr>
-          <w:rFonts w:ascii="Times New Roman" w:hAnsi="Times New Roman" w:cs="Times New Roman"/>
-          <w:b/>
-          <w:sz w:val="28"/>
-          <w:szCs w:val="28"/>
-        </w:rPr>
-        <w:tab/>
-      </w:r>
-      <w:r>
-        <w:rPr>
-          <w:rFonts w:ascii="Times New Roman" w:hAnsi="Times New Roman" w:cs="Times New Roman"/>
-          <w:b/>
-          <w:sz w:val="28"/>
-          <w:szCs w:val="28"/>
-        </w:rPr>
-        <w:tab/>
-      </w:r>
-      <w:r>
-        <w:rPr>
-          <w:rFonts w:ascii="Times New Roman" w:hAnsi="Times New Roman" w:cs="Times New Roman"/>
-          <w:b/>
-          <w:sz w:val="28"/>
-          <w:szCs w:val="28"/>
-        </w:rPr>
-        <w:tab/>
-      </w:r>
-      <w:r>
-        <w:rPr>
-          <w:rFonts w:ascii="Times New Roman" w:hAnsi="Times New Roman" w:cs="Times New Roman"/>
-          <w:b/>
-          <w:sz w:val="28"/>
-          <w:szCs w:val="28"/>
-        </w:rPr>
-        <w:tab/>
-      </w:r>
-      <w:r>
-        <w:rPr>
-          <w:rFonts w:ascii="Times New Roman" w:hAnsi="Times New Roman" w:cs="Times New Roman"/>
-          <w:b/>
-          <w:sz w:val="28"/>
-          <w:szCs w:val="28"/>
-        </w:rPr>
-        <w:tab/>
-      </w:r>
-      <w:r>
-        <w:rPr>
-          <w:rFonts w:ascii="Times New Roman" w:hAnsi="Times New Roman" w:cs="Times New Roman"/>
-          <w:b/>
-          <w:sz w:val="28"/>
-          <w:szCs w:val="28"/>
-        </w:rPr>
-        <w:tab/>
-      </w:r>
-      <w:r>
-        <w:rPr>
-          <w:rFonts w:ascii="Times New Roman" w:hAnsi="Times New Roman" w:cs="Times New Roman"/>
-          <w:b/>
-          <w:sz w:val="28"/>
-          <w:szCs w:val="28"/>
-        </w:rPr>
-        <w:tab/>
+        <w:t xml:space="preserve"> J </w:t>
       </w:r>
       <w:proofErr w:type="spellStart"/>
       <w:r>
@@ -518,42 +519,20 @@
           <w:sz w:val="28"/>
           <w:szCs w:val="28"/>
         </w:rPr>
-        <w:t>Mariyan</w:t>
+        <w:t>Rooban</w:t>
       </w:r>
       <w:proofErr w:type="spellEnd"/>
-      <w:r>
-        <w:rPr>
-          <w:rFonts w:ascii="Times New Roman" w:hAnsi="Times New Roman" w:cs="Times New Roman"/>
-          <w:b/>
-          <w:sz w:val="28"/>
-          <w:szCs w:val="28"/>
-        </w:rPr>
-        <w:t xml:space="preserve"> J </w:t>
-      </w:r>
-      <w:proofErr w:type="spellStart"/>
-      <w:r>
-        <w:rPr>
-          <w:rFonts w:ascii="Times New Roman" w:hAnsi="Times New Roman" w:cs="Times New Roman"/>
-          <w:b/>
-          <w:sz w:val="28"/>
-          <w:szCs w:val="28"/>
-        </w:rPr>
-        <w:t>Rooban</w:t>
-      </w:r>
-      <w:proofErr w:type="spellEnd"/>
-    </w:p>
-    <w:p>
-      <w:pPr>
-        <w:spacing w:line="360" w:lineRule="auto"/>
-        <w:rPr>
-          <w:rFonts w:ascii="Times New Roman" w:hAnsi="Times New Roman" w:cs="Times New Roman"/>
-          <w:b/>
-          <w:sz w:val="28"/>
-          <w:szCs w:val="28"/>
-        </w:rPr>
-      </w:pPr>
-      <w:bookmarkStart w:id="0" w:name="_GoBack"/>
-      <w:bookmarkEnd w:id="0"/>
+    </w:p>
+    <w:p>
+      <w:pPr>
+        <w:spacing w:line="360" w:lineRule="auto"/>
+        <w:rPr>
+          <w:rFonts w:ascii="Times New Roman" w:hAnsi="Times New Roman" w:cs="Times New Roman"/>
+          <w:b/>
+          <w:sz w:val="28"/>
+          <w:szCs w:val="28"/>
+        </w:rPr>
+      </w:pPr>
       <w:r>
         <w:rPr>
           <w:rFonts w:ascii="Times New Roman" w:hAnsi="Times New Roman" w:cs="Times New Roman"/>
@@ -717,25 +696,23 @@
           <w:sz w:val="24"/>
           <w:szCs w:val="24"/>
         </w:rPr>
-        <w:t xml:space="preserve"> provides an interface to book an emergency appointment with the selected surgery wing of the hospital. The interface provided will show all the above-mentioned hospitals in a map, along with the estimated distance and time it will require to reach them from the current location. Since the app is to </w:t>
-      </w:r>
-      <w:proofErr w:type="gramStart"/>
+        <w:t xml:space="preserve"> provides an interface to book an emergency appointment with the selected surgery wing of the hospital. The interface provided will show all the above-mentioned hospitals in a map, along with the estimated distance and time it will require to reach them from the current location. Since the app is to be used only </w:t>
+      </w:r>
       <w:r>
         <w:rPr>
           <w:rFonts w:ascii="Times New Roman" w:hAnsi="Times New Roman" w:cs="Times New Roman"/>
           <w:sz w:val="24"/>
           <w:szCs w:val="24"/>
         </w:rPr>
-        <w:t>be used</w:t>
-      </w:r>
-      <w:proofErr w:type="gramEnd"/>
+        <w:t>by</w:t>
+      </w:r>
       <w:r>
         <w:rPr>
           <w:rFonts w:ascii="Times New Roman" w:hAnsi="Times New Roman" w:cs="Times New Roman"/>
           <w:sz w:val="24"/>
           <w:szCs w:val="24"/>
         </w:rPr>
-        <w:t xml:space="preserve"> only </w:t>
+        <w:t xml:space="preserve"> authorized personnel, we also provide a login </w:t>
       </w:r>
       <w:r>
         <w:rPr>
@@ -743,7 +720,7 @@
           <w:sz w:val="24"/>
           <w:szCs w:val="24"/>
         </w:rPr>
-        <w:t>by</w:t>
+        <w:t>system, which</w:t>
       </w:r>
       <w:r>
         <w:rPr>
@@ -751,62 +728,60 @@
           <w:sz w:val="24"/>
           <w:szCs w:val="24"/>
         </w:rPr>
-        <w:t xml:space="preserve"> authorized personnel, we also provide a login </w:t>
-      </w:r>
-      <w:r>
+        <w:t xml:space="preserve"> helps prevent unauthorized/false alarms. </w:t>
+      </w:r>
+    </w:p>
+    <w:p/>
+    <w:p>
+      <w:pPr>
+        <w:rPr>
+          <w:rFonts w:ascii="Times New Roman" w:hAnsi="Times New Roman" w:cs="Times New Roman"/>
+          <w:b/>
+          <w:sz w:val="28"/>
+          <w:szCs w:val="28"/>
+          <w:u w:val="single"/>
+        </w:rPr>
+      </w:pPr>
+      <w:r>
+        <w:rPr>
+          <w:rFonts w:ascii="Times New Roman" w:hAnsi="Times New Roman" w:cs="Times New Roman"/>
+          <w:b/>
+          <w:sz w:val="28"/>
+          <w:szCs w:val="28"/>
+          <w:u w:val="single"/>
+        </w:rPr>
+        <w:t>Introduction</w:t>
+      </w:r>
+    </w:p>
+    <w:p>
+      <w:pPr>
+        <w:spacing w:line="360" w:lineRule="auto"/>
+        <w:jc w:val="both"/>
         <w:rPr>
           <w:rFonts w:ascii="Times New Roman" w:hAnsi="Times New Roman" w:cs="Times New Roman"/>
           <w:sz w:val="24"/>
-          <w:szCs w:val="24"/>
-        </w:rPr>
-        <w:t>system, which</w:t>
-      </w:r>
+        </w:rPr>
+      </w:pPr>
       <w:r>
         <w:rPr>
           <w:rFonts w:ascii="Times New Roman" w:hAnsi="Times New Roman" w:cs="Times New Roman"/>
           <w:sz w:val="24"/>
-          <w:szCs w:val="24"/>
-        </w:rPr>
-        <w:t xml:space="preserve"> helps prevent unauthorized/false alarms. </w:t>
-      </w:r>
-    </w:p>
-    <w:p/>
-    <w:p>
-      <w:pPr>
-        <w:rPr>
-          <w:rFonts w:ascii="Times New Roman" w:hAnsi="Times New Roman" w:cs="Times New Roman"/>
-          <w:b/>
-          <w:sz w:val="28"/>
-          <w:szCs w:val="28"/>
-          <w:u w:val="single"/>
-        </w:rPr>
-      </w:pPr>
-      <w:r>
-        <w:rPr>
-          <w:rFonts w:ascii="Times New Roman" w:hAnsi="Times New Roman" w:cs="Times New Roman"/>
-          <w:b/>
-          <w:sz w:val="28"/>
-          <w:szCs w:val="28"/>
-          <w:u w:val="single"/>
-        </w:rPr>
-        <w:t>Introduction</w:t>
-      </w:r>
-    </w:p>
-    <w:p>
-      <w:pPr>
-        <w:spacing w:line="360" w:lineRule="auto"/>
-        <w:jc w:val="both"/>
+        </w:rPr>
+        <w:t>In a fast-paced world like ours, medical care is one of the most important things that is required.  In fact, it is the driving force of our very existence. It cannot be ever stressed enough how important human life is. Advancements in medical and technological fields have seen critical medical procedures like surgery become accessible to the common man.</w:t>
+      </w:r>
+      <w:r>
         <w:rPr>
           <w:rFonts w:ascii="Times New Roman" w:hAnsi="Times New Roman" w:cs="Times New Roman"/>
           <w:sz w:val="24"/>
         </w:rPr>
-      </w:pPr>
+        <w:t xml:space="preserve"> We aim to provide a solution for doctors working in small hospitals to refer a patient to major hospitals if they require surgical attention. This helps eliminate the normal </w:t>
+      </w:r>
       <w:r>
         <w:rPr>
           <w:rFonts w:ascii="Times New Roman" w:hAnsi="Times New Roman" w:cs="Times New Roman"/>
           <w:sz w:val="24"/>
         </w:rPr>
-        <w:t xml:space="preserve">In a fast-paced world like ours, medical care is one of the most important things that is required.  In fact, it is the driving force of our very existence. It cannot be ever stressed enough how important human life is. Advancements in medical and technological fields have seen critical medical procedures like surgery become accessible to the common </w:t>
+        <w:t xml:space="preserve">routine of making calls from a hospital to make a referral. Not only does this make the whole process faster, it will also make it fool-proof, as only </w:t>
       </w:r>
       <w:proofErr w:type="gramStart"/>
       <w:r>
@@ -814,7 +789,7 @@
           <w:rFonts w:ascii="Times New Roman" w:hAnsi="Times New Roman" w:cs="Times New Roman"/>
           <w:sz w:val="24"/>
         </w:rPr>
-        <w:t>man</w:t>
+        <w:t>an authorized personnel</w:t>
       </w:r>
       <w:proofErr w:type="gramEnd"/>
       <w:r>
@@ -822,37 +797,7 @@
           <w:rFonts w:ascii="Times New Roman" w:hAnsi="Times New Roman" w:cs="Times New Roman"/>
           <w:sz w:val="24"/>
         </w:rPr>
-        <w:t>.</w:t>
-      </w:r>
-      <w:r>
-        <w:rPr>
-          <w:rFonts w:ascii="Times New Roman" w:hAnsi="Times New Roman" w:cs="Times New Roman"/>
-          <w:sz w:val="24"/>
-        </w:rPr>
-        <w:t xml:space="preserve"> We aim to provide a solution for doctors working in small hospitals to refer a patient to major hospitals if they require surgical attention. This helps eliminate the normal </w:t>
-      </w:r>
-      <w:r>
-        <w:rPr>
-          <w:rFonts w:ascii="Times New Roman" w:hAnsi="Times New Roman" w:cs="Times New Roman"/>
-          <w:sz w:val="24"/>
-        </w:rPr>
-        <w:t xml:space="preserve">routine of making calls from a hospital to make a referral. Not only does this make the whole process faster, it will also make it </w:t>
-      </w:r>
-      <w:proofErr w:type="gramStart"/>
-      <w:r>
-        <w:rPr>
-          <w:rFonts w:ascii="Times New Roman" w:hAnsi="Times New Roman" w:cs="Times New Roman"/>
-          <w:sz w:val="24"/>
-        </w:rPr>
-        <w:t>fool-proof</w:t>
-      </w:r>
-      <w:proofErr w:type="gramEnd"/>
-      <w:r>
-        <w:rPr>
-          <w:rFonts w:ascii="Times New Roman" w:hAnsi="Times New Roman" w:cs="Times New Roman"/>
-          <w:sz w:val="24"/>
-        </w:rPr>
-        <w:t>, as only an authorized personnel, such as a doctor, can make this referral using their user id and password.</w:t>
+        <w:t>, such as a doctor, can make this referral using their user id and password.</w:t>
       </w:r>
     </w:p>
     <w:p>
@@ -1004,7 +949,7 @@
           <w:lang w:eastAsia="en-IN"/>
         </w:rPr>
         <w:drawing>
-          <wp:inline distT="0" distB="0" distL="0" distR="0">
+          <wp:inline distT="0" distB="0" distL="0" distR="0" wp14:anchorId="404D8858" wp14:editId="79746F55">
             <wp:extent cx="5731510" cy="3970655"/>
             <wp:effectExtent l="0" t="0" r="2540" b="0"/>
             <wp:docPr id="1" name="Picture 1"/>
@@ -1047,94 +992,330 @@
       </w:r>
     </w:p>
     <w:p/>
-    <w:p>
-      <w:pPr>
-        <w:rPr>
-          <w:u w:val="single"/>
-        </w:rPr>
-      </w:pPr>
-    </w:p>
-    <w:p>
-      <w:pPr>
-        <w:rPr>
-          <w:u w:val="single"/>
-        </w:rPr>
-      </w:pPr>
-    </w:p>
-    <w:p>
-      <w:pPr>
-        <w:rPr>
-          <w:u w:val="single"/>
-        </w:rPr>
-      </w:pPr>
-    </w:p>
-    <w:p>
-      <w:pPr>
-        <w:rPr>
-          <w:u w:val="single"/>
-        </w:rPr>
-      </w:pPr>
-    </w:p>
-    <w:p>
-      <w:pPr>
-        <w:rPr>
-          <w:u w:val="single"/>
-        </w:rPr>
-      </w:pPr>
-    </w:p>
-    <w:p>
-      <w:pPr>
-        <w:rPr>
-          <w:u w:val="single"/>
-        </w:rPr>
-      </w:pPr>
-    </w:p>
-    <w:p>
-      <w:pPr>
-        <w:rPr>
-          <w:u w:val="single"/>
-        </w:rPr>
-      </w:pPr>
-    </w:p>
-    <w:p>
-      <w:pPr>
-        <w:rPr>
-          <w:u w:val="single"/>
-        </w:rPr>
-      </w:pPr>
-    </w:p>
-    <w:p>
-      <w:pPr>
-        <w:rPr>
-          <w:u w:val="single"/>
-        </w:rPr>
-      </w:pPr>
-    </w:p>
-    <w:p>
-      <w:pPr>
-        <w:rPr>
-          <w:u w:val="single"/>
-        </w:rPr>
-      </w:pPr>
-    </w:p>
-    <w:p>
-      <w:pPr>
-        <w:rPr>
-          <w:u w:val="single"/>
-        </w:rPr>
-      </w:pPr>
-    </w:p>
-    <w:p>
-      <w:pPr>
-        <w:rPr>
-          <w:u w:val="single"/>
-        </w:rPr>
-      </w:pPr>
-    </w:p>
-    <w:p>
-      <w:pPr>
-        <w:rPr>
-          <w:u w:val="single"/>
+    <w:p/>
+    <w:p>
+      <w:pPr>
+        <w:pStyle w:val="ListParagraph"/>
+        <w:numPr>
+          <w:ilvl w:val="0"/>
+          <w:numId w:val="3"/>
+        </w:numPr>
+        <w:rPr>
+          <w:rFonts w:ascii="Times New Roman" w:hAnsi="Times New Roman" w:cs="Times New Roman"/>
+          <w:sz w:val="28"/>
+          <w:szCs w:val="28"/>
+        </w:rPr>
+      </w:pPr>
+      <w:r>
+        <w:rPr>
+          <w:rFonts w:ascii="Times New Roman" w:hAnsi="Times New Roman" w:cs="Times New Roman"/>
+          <w:sz w:val="28"/>
+          <w:szCs w:val="28"/>
+        </w:rPr>
+        <w:t>Splash Screen</w:t>
+      </w:r>
+    </w:p>
+    <w:p>
+      <w:pPr>
+        <w:pStyle w:val="ListParagraph"/>
+        <w:rPr>
+          <w:rFonts w:ascii="Times New Roman" w:hAnsi="Times New Roman" w:cs="Times New Roman"/>
+          <w:sz w:val="28"/>
+          <w:szCs w:val="28"/>
+        </w:rPr>
+      </w:pPr>
+    </w:p>
+    <w:p>
+      <w:pPr>
+        <w:pStyle w:val="ListParagraph"/>
+        <w:ind w:left="1440"/>
+        <w:rPr>
+          <w:rFonts w:ascii="Times New Roman" w:hAnsi="Times New Roman" w:cs="Times New Roman"/>
+          <w:sz w:val="28"/>
+          <w:szCs w:val="28"/>
+        </w:rPr>
+      </w:pPr>
+      <w:r>
+        <w:rPr>
+          <w:rFonts w:ascii="Times New Roman" w:hAnsi="Times New Roman" w:cs="Times New Roman"/>
+          <w:sz w:val="28"/>
+          <w:szCs w:val="28"/>
+        </w:rPr>
+        <w:t xml:space="preserve">The screen shows </w:t>
+      </w:r>
+      <w:r>
+        <w:rPr>
+          <w:rFonts w:ascii="Times New Roman" w:hAnsi="Times New Roman" w:cs="Times New Roman"/>
+          <w:sz w:val="28"/>
+          <w:szCs w:val="28"/>
+        </w:rPr>
+        <w:t>a splash screen along with the app logo.</w:t>
+      </w:r>
+    </w:p>
+    <w:p>
+      <w:pPr>
+        <w:pStyle w:val="ListParagraph"/>
+        <w:rPr>
+          <w:rFonts w:ascii="Times New Roman" w:hAnsi="Times New Roman" w:cs="Times New Roman"/>
+          <w:sz w:val="28"/>
+          <w:szCs w:val="28"/>
+        </w:rPr>
+      </w:pPr>
+    </w:p>
+    <w:p>
+      <w:pPr>
+        <w:pStyle w:val="ListParagraph"/>
+        <w:numPr>
+          <w:ilvl w:val="0"/>
+          <w:numId w:val="3"/>
+        </w:numPr>
+        <w:rPr>
+          <w:rFonts w:ascii="Times New Roman" w:hAnsi="Times New Roman" w:cs="Times New Roman"/>
+          <w:sz w:val="28"/>
+          <w:szCs w:val="28"/>
+        </w:rPr>
+      </w:pPr>
+      <w:proofErr w:type="spellStart"/>
+      <w:r>
+        <w:rPr>
+          <w:rFonts w:ascii="Times New Roman" w:hAnsi="Times New Roman" w:cs="Times New Roman"/>
+          <w:sz w:val="28"/>
+          <w:szCs w:val="28"/>
+        </w:rPr>
+        <w:t>Surgery_activit</w:t>
+      </w:r>
+      <w:r>
+        <w:rPr>
+          <w:rFonts w:ascii="Times New Roman" w:hAnsi="Times New Roman" w:cs="Times New Roman"/>
+          <w:sz w:val="28"/>
+          <w:szCs w:val="28"/>
+        </w:rPr>
+        <w:t>y</w:t>
+      </w:r>
+      <w:proofErr w:type="spellEnd"/>
+    </w:p>
+    <w:p>
+      <w:pPr>
+        <w:ind w:left="1440"/>
+        <w:rPr>
+          <w:rFonts w:ascii="Times New Roman" w:hAnsi="Times New Roman" w:cs="Times New Roman"/>
+          <w:sz w:val="28"/>
+          <w:szCs w:val="28"/>
+        </w:rPr>
+      </w:pPr>
+      <w:r>
+        <w:rPr>
+          <w:rFonts w:ascii="Times New Roman" w:hAnsi="Times New Roman" w:cs="Times New Roman"/>
+          <w:sz w:val="28"/>
+          <w:szCs w:val="28"/>
+        </w:rPr>
+        <w:t xml:space="preserve">We have provided a search bar for the doctors to choose which surgery to be chosen for the patient. </w:t>
+      </w:r>
+      <w:r>
+        <w:rPr>
+          <w:rFonts w:ascii="Times New Roman" w:hAnsi="Times New Roman" w:cs="Times New Roman"/>
+          <w:sz w:val="28"/>
+          <w:szCs w:val="28"/>
+        </w:rPr>
+        <w:tab/>
+      </w:r>
+    </w:p>
+    <w:p>
+      <w:pPr>
+        <w:pStyle w:val="ListParagraph"/>
+        <w:numPr>
+          <w:ilvl w:val="0"/>
+          <w:numId w:val="3"/>
+        </w:numPr>
+        <w:rPr>
+          <w:rFonts w:ascii="Times New Roman" w:hAnsi="Times New Roman" w:cs="Times New Roman"/>
+          <w:sz w:val="28"/>
+          <w:szCs w:val="28"/>
+        </w:rPr>
+      </w:pPr>
+      <w:proofErr w:type="spellStart"/>
+      <w:r>
+        <w:rPr>
+          <w:rFonts w:ascii="Times New Roman" w:hAnsi="Times New Roman" w:cs="Times New Roman"/>
+          <w:sz w:val="28"/>
+          <w:szCs w:val="28"/>
+        </w:rPr>
+        <w:t>Map_Activity</w:t>
+      </w:r>
+      <w:proofErr w:type="spellEnd"/>
+    </w:p>
+    <w:p>
+      <w:pPr>
+        <w:pStyle w:val="ListParagraph"/>
+        <w:rPr>
+          <w:rFonts w:ascii="Times New Roman" w:hAnsi="Times New Roman" w:cs="Times New Roman"/>
+          <w:sz w:val="28"/>
+          <w:szCs w:val="28"/>
+        </w:rPr>
+      </w:pPr>
+    </w:p>
+    <w:p>
+      <w:pPr>
+        <w:pStyle w:val="ListParagraph"/>
+        <w:ind w:left="1440"/>
+        <w:rPr>
+          <w:rFonts w:ascii="Times New Roman" w:hAnsi="Times New Roman" w:cs="Times New Roman"/>
+          <w:sz w:val="28"/>
+          <w:szCs w:val="28"/>
+        </w:rPr>
+      </w:pPr>
+      <w:r>
+        <w:rPr>
+          <w:rFonts w:ascii="Times New Roman" w:hAnsi="Times New Roman" w:cs="Times New Roman"/>
+          <w:sz w:val="28"/>
+          <w:szCs w:val="28"/>
+        </w:rPr>
+        <w:t>This activity helps to shows which ever hospitals are providing the facility for appropriate surgery.</w:t>
+      </w:r>
+    </w:p>
+    <w:p>
+      <w:pPr>
+        <w:pStyle w:val="ListParagraph"/>
+        <w:numPr>
+          <w:ilvl w:val="0"/>
+          <w:numId w:val="3"/>
+        </w:numPr>
+        <w:rPr>
+          <w:rFonts w:ascii="Times New Roman" w:hAnsi="Times New Roman" w:cs="Times New Roman"/>
+          <w:sz w:val="28"/>
+          <w:szCs w:val="28"/>
+        </w:rPr>
+      </w:pPr>
+      <w:proofErr w:type="spellStart"/>
+      <w:r>
+        <w:rPr>
+          <w:rFonts w:ascii="Times New Roman" w:hAnsi="Times New Roman" w:cs="Times New Roman"/>
+          <w:sz w:val="28"/>
+          <w:szCs w:val="28"/>
+        </w:rPr>
+        <w:lastRenderedPageBreak/>
+        <w:t>Description_Activity</w:t>
+      </w:r>
+      <w:proofErr w:type="spellEnd"/>
+    </w:p>
+    <w:p>
+      <w:pPr>
+        <w:pStyle w:val="ListParagraph"/>
+        <w:rPr>
+          <w:rFonts w:ascii="Times New Roman" w:hAnsi="Times New Roman" w:cs="Times New Roman"/>
+          <w:sz w:val="28"/>
+          <w:szCs w:val="28"/>
+        </w:rPr>
+      </w:pPr>
+    </w:p>
+    <w:p>
+      <w:pPr>
+        <w:pStyle w:val="ListParagraph"/>
+        <w:ind w:left="1440"/>
+        <w:rPr>
+          <w:rFonts w:ascii="Times New Roman" w:hAnsi="Times New Roman" w:cs="Times New Roman"/>
+          <w:sz w:val="28"/>
+          <w:szCs w:val="28"/>
+        </w:rPr>
+      </w:pPr>
+      <w:r>
+        <w:rPr>
+          <w:rFonts w:ascii="Times New Roman" w:hAnsi="Times New Roman" w:cs="Times New Roman"/>
+          <w:sz w:val="28"/>
+          <w:szCs w:val="28"/>
+        </w:rPr>
+        <w:t>Details such us location, name</w:t>
+      </w:r>
+      <w:r>
+        <w:rPr>
+          <w:rFonts w:ascii="Times New Roman" w:hAnsi="Times New Roman" w:cs="Times New Roman"/>
+          <w:sz w:val="28"/>
+          <w:szCs w:val="28"/>
+        </w:rPr>
+        <w:t>, doctor details will be provided in this activity.</w:t>
+      </w:r>
+    </w:p>
+    <w:p>
+      <w:pPr>
+        <w:pStyle w:val="ListParagraph"/>
+        <w:ind w:left="1440"/>
+        <w:rPr>
+          <w:rFonts w:ascii="Times New Roman" w:hAnsi="Times New Roman" w:cs="Times New Roman"/>
+          <w:sz w:val="28"/>
+          <w:szCs w:val="28"/>
+        </w:rPr>
+      </w:pPr>
+    </w:p>
+    <w:p>
+      <w:pPr>
+        <w:pStyle w:val="ListParagraph"/>
+        <w:numPr>
+          <w:ilvl w:val="0"/>
+          <w:numId w:val="3"/>
+        </w:numPr>
+        <w:rPr>
+          <w:rFonts w:ascii="Times New Roman" w:hAnsi="Times New Roman" w:cs="Times New Roman"/>
+          <w:sz w:val="28"/>
+          <w:szCs w:val="28"/>
+        </w:rPr>
+      </w:pPr>
+      <w:proofErr w:type="spellStart"/>
+      <w:r>
+        <w:rPr>
+          <w:rFonts w:ascii="Times New Roman" w:hAnsi="Times New Roman" w:cs="Times New Roman"/>
+          <w:sz w:val="28"/>
+          <w:szCs w:val="28"/>
+        </w:rPr>
+        <w:t>Request_Activity</w:t>
+      </w:r>
+      <w:proofErr w:type="spellEnd"/>
+    </w:p>
+    <w:p>
+      <w:pPr>
+        <w:pStyle w:val="ListParagraph"/>
+        <w:rPr>
+          <w:rFonts w:ascii="Times New Roman" w:hAnsi="Times New Roman" w:cs="Times New Roman"/>
+          <w:sz w:val="28"/>
+          <w:szCs w:val="28"/>
+        </w:rPr>
+      </w:pPr>
+    </w:p>
+    <w:p>
+      <w:pPr>
+        <w:pStyle w:val="ListParagraph"/>
+        <w:ind w:left="1440"/>
+        <w:rPr>
+          <w:rFonts w:ascii="Times New Roman" w:hAnsi="Times New Roman" w:cs="Times New Roman"/>
+          <w:sz w:val="28"/>
+          <w:szCs w:val="28"/>
+        </w:rPr>
+      </w:pPr>
+      <w:r>
+        <w:rPr>
+          <w:rFonts w:ascii="Times New Roman" w:hAnsi="Times New Roman" w:cs="Times New Roman"/>
+          <w:sz w:val="28"/>
+          <w:szCs w:val="28"/>
+        </w:rPr>
+        <w:t xml:space="preserve">Here the request will get passed to the hospital, so that respective wing can take appropriate arrangements. </w:t>
+      </w:r>
+    </w:p>
+    <w:p>
+      <w:pPr>
+        <w:ind w:left="1440"/>
+        <w:rPr>
+          <w:rFonts w:ascii="Times New Roman" w:hAnsi="Times New Roman" w:cs="Times New Roman"/>
+          <w:sz w:val="28"/>
+          <w:szCs w:val="28"/>
+        </w:rPr>
+      </w:pPr>
+    </w:p>
+    <w:p>
+      <w:pPr>
+        <w:pStyle w:val="ListParagraph"/>
+        <w:rPr>
+          <w:rFonts w:ascii="Times New Roman" w:hAnsi="Times New Roman" w:cs="Times New Roman"/>
+          <w:sz w:val="28"/>
+          <w:szCs w:val="28"/>
         </w:rPr>
       </w:pPr>
     </w:p>
@@ -1163,21 +1344,30 @@
       <w:pPr>
         <w:rPr>
           <w:rFonts w:ascii="Times New Roman" w:hAnsi="Times New Roman" w:cs="Times New Roman"/>
-          <w:b/>
-          <w:sz w:val="28"/>
-          <w:szCs w:val="28"/>
-          <w:u w:val="single"/>
-        </w:rPr>
-      </w:pPr>
-      <w:r>
-        <w:rPr>
-          <w:rFonts w:ascii="Times New Roman" w:hAnsi="Times New Roman" w:cs="Times New Roman"/>
-          <w:b/>
-          <w:sz w:val="28"/>
-          <w:szCs w:val="28"/>
-          <w:u w:val="single"/>
-        </w:rPr>
-        <w:pict>
+          <w:sz w:val="24"/>
+          <w:szCs w:val="24"/>
+        </w:rPr>
+      </w:pPr>
+    </w:p>
+    <w:p>
+      <w:pPr>
+        <w:rPr>
+          <w:rFonts w:ascii="Times New Roman" w:hAnsi="Times New Roman" w:cs="Times New Roman"/>
+          <w:b/>
+          <w:sz w:val="28"/>
+          <w:szCs w:val="28"/>
+          <w:u w:val="single"/>
+        </w:rPr>
+      </w:pPr>
+      <w:r>
+        <w:rPr>
+          <w:rFonts w:ascii="Times New Roman" w:hAnsi="Times New Roman" w:cs="Times New Roman"/>
+          <w:b/>
+          <w:sz w:val="28"/>
+          <w:szCs w:val="28"/>
+          <w:u w:val="single"/>
+        </w:rPr>
+        <w:pict w14:anchorId="02E00825">
           <v:shapetype id="_x0000_t75" coordsize="21600,21600" o:spt="75" o:preferrelative="t" path="m@4@5l@4@11@9@11@9@5xe" filled="f" stroked="f">
             <v:stroke joinstyle="miter"/>
             <v:formulas>
@@ -1197,7 +1387,7 @@
             <v:path o:extrusionok="f" gradientshapeok="t" o:connecttype="rect"/>
             <o:lock v:ext="edit" aspectratio="t"/>
           </v:shapetype>
-          <v:shape id="_x0000_i1025" type="#_x0000_t75" style="width:449.85pt;height:300.1pt">
+          <v:shape id="_x0000_i1025" type="#_x0000_t75" style="width:450pt;height:300pt">
             <v:imagedata r:id="rId6" o:title="Care"/>
           </v:shape>
         </w:pict>
@@ -1224,51 +1414,246 @@
           <w:u w:val="single"/>
         </w:rPr>
       </w:pPr>
-      <w:r>
-        <w:rPr>
-          <w:rFonts w:ascii="Times New Roman" w:hAnsi="Times New Roman" w:cs="Times New Roman"/>
-          <w:b/>
-          <w:sz w:val="28"/>
-          <w:szCs w:val="28"/>
-          <w:u w:val="single"/>
-        </w:rPr>
+    </w:p>
+    <w:p>
+      <w:pPr>
+        <w:rPr>
+          <w:rFonts w:ascii="Times New Roman" w:hAnsi="Times New Roman" w:cs="Times New Roman"/>
+          <w:b/>
+          <w:sz w:val="28"/>
+          <w:szCs w:val="28"/>
+          <w:u w:val="single"/>
+        </w:rPr>
+      </w:pPr>
+    </w:p>
+    <w:p>
+      <w:pPr>
+        <w:rPr>
+          <w:rFonts w:ascii="Times New Roman" w:hAnsi="Times New Roman" w:cs="Times New Roman"/>
+          <w:b/>
+          <w:sz w:val="28"/>
+          <w:szCs w:val="28"/>
+          <w:u w:val="single"/>
+        </w:rPr>
+      </w:pPr>
+    </w:p>
+    <w:p>
+      <w:pPr>
+        <w:rPr>
+          <w:rFonts w:ascii="Times New Roman" w:hAnsi="Times New Roman" w:cs="Times New Roman"/>
+          <w:b/>
+          <w:sz w:val="28"/>
+          <w:szCs w:val="28"/>
+          <w:u w:val="single"/>
+        </w:rPr>
+      </w:pPr>
+    </w:p>
+    <w:p>
+      <w:pPr>
+        <w:rPr>
+          <w:rFonts w:ascii="Times New Roman" w:hAnsi="Times New Roman" w:cs="Times New Roman"/>
+          <w:b/>
+          <w:sz w:val="28"/>
+          <w:szCs w:val="28"/>
+          <w:u w:val="single"/>
+        </w:rPr>
+      </w:pPr>
+      <w:r>
+        <w:rPr>
+          <w:rFonts w:ascii="Times New Roman" w:hAnsi="Times New Roman" w:cs="Times New Roman"/>
+          <w:b/>
+          <w:sz w:val="28"/>
+          <w:szCs w:val="28"/>
+          <w:u w:val="single"/>
+        </w:rPr>
+        <w:lastRenderedPageBreak/>
         <w:t>Conclusion</w:t>
       </w:r>
     </w:p>
     <w:p>
       <w:pPr>
-        <w:rPr>
-          <w:rFonts w:ascii="Times New Roman" w:hAnsi="Times New Roman" w:cs="Times New Roman"/>
-          <w:sz w:val="24"/>
-          <w:szCs w:val="28"/>
-        </w:rPr>
-      </w:pPr>
-      <w:r>
-        <w:rPr>
-          <w:rFonts w:ascii="Times New Roman" w:hAnsi="Times New Roman" w:cs="Times New Roman"/>
-          <w:sz w:val="24"/>
-          <w:szCs w:val="28"/>
-        </w:rPr>
-        <w:t xml:space="preserve">We believe that our application can prove to be an asset to the medical industry, and can potentially save a lot of unwanted hassles and confusion that </w:t>
-      </w:r>
-      <w:proofErr w:type="gramStart"/>
-      <w:r>
-        <w:rPr>
-          <w:rFonts w:ascii="Times New Roman" w:hAnsi="Times New Roman" w:cs="Times New Roman"/>
-          <w:sz w:val="24"/>
-          <w:szCs w:val="28"/>
-        </w:rPr>
-        <w:t>can be caused</w:t>
-      </w:r>
-      <w:proofErr w:type="gramEnd"/>
-      <w:r>
-        <w:rPr>
-          <w:rFonts w:ascii="Times New Roman" w:hAnsi="Times New Roman" w:cs="Times New Roman"/>
-          <w:sz w:val="24"/>
-          <w:szCs w:val="28"/>
-        </w:rPr>
-        <w:t xml:space="preserve"> in manual exchange of data.</w:t>
-      </w:r>
+        <w:spacing w:line="360" w:lineRule="auto"/>
+        <w:rPr>
+          <w:rFonts w:ascii="Times New Roman" w:hAnsi="Times New Roman" w:cs="Times New Roman"/>
+          <w:sz w:val="28"/>
+          <w:szCs w:val="28"/>
+        </w:rPr>
+      </w:pPr>
+      <w:r>
+        <w:rPr>
+          <w:rFonts w:ascii="Times New Roman" w:hAnsi="Times New Roman" w:cs="Times New Roman"/>
+          <w:sz w:val="28"/>
+          <w:szCs w:val="28"/>
+        </w:rPr>
+        <w:t>We believe that our application can prove to be an asset to the medical industry, and can potentially save a lot of unwanted hassles and confusion that can be caused in manual exchange of data.</w:t>
+      </w:r>
+    </w:p>
+    <w:p>
+      <w:pPr>
+        <w:spacing w:line="360" w:lineRule="auto"/>
+        <w:rPr>
+          <w:rFonts w:ascii="Times New Roman" w:hAnsi="Times New Roman" w:cs="Times New Roman"/>
+          <w:b/>
+          <w:sz w:val="28"/>
+          <w:szCs w:val="28"/>
+          <w:u w:val="single"/>
+        </w:rPr>
+      </w:pPr>
+    </w:p>
+    <w:p>
+      <w:pPr>
+        <w:spacing w:line="360" w:lineRule="auto"/>
+        <w:rPr>
+          <w:rFonts w:ascii="Times New Roman" w:hAnsi="Times New Roman" w:cs="Times New Roman"/>
+          <w:b/>
+          <w:sz w:val="28"/>
+          <w:szCs w:val="28"/>
+          <w:u w:val="single"/>
+        </w:rPr>
+      </w:pPr>
+      <w:r>
+        <w:rPr>
+          <w:rFonts w:ascii="Times New Roman" w:hAnsi="Times New Roman" w:cs="Times New Roman"/>
+          <w:b/>
+          <w:sz w:val="28"/>
+          <w:szCs w:val="28"/>
+          <w:u w:val="single"/>
+        </w:rPr>
+        <w:t>Screenshots</w:t>
+      </w:r>
+    </w:p>
+    <w:p>
+      <w:pPr>
+        <w:spacing w:line="360" w:lineRule="auto"/>
+        <w:rPr>
+          <w:rFonts w:ascii="Times New Roman" w:hAnsi="Times New Roman" w:cs="Times New Roman"/>
+          <w:b/>
+          <w:sz w:val="28"/>
+          <w:szCs w:val="28"/>
+          <w:u w:val="single"/>
+        </w:rPr>
+      </w:pPr>
+      <w:r>
+        <w:rPr>
+          <w:noProof/>
+        </w:rPr>
+        <w:drawing>
+          <wp:inline distT="0" distB="0" distL="0" distR="0" wp14:anchorId="4D2918D3" wp14:editId="3CAA264D">
+            <wp:extent cx="3073400" cy="4310380"/>
+            <wp:effectExtent l="0" t="0" r="0" b="0"/>
+            <wp:docPr id="3" name="Picture 3"/>
+            <wp:cNvGraphicFramePr>
+              <a:graphicFrameLocks xmlns:a="http://schemas.openxmlformats.org/drawingml/2006/main" noChangeAspect="1"/>
+            </wp:cNvGraphicFramePr>
+            <a:graphic xmlns:a="http://schemas.openxmlformats.org/drawingml/2006/main">
+              <a:graphicData uri="http://schemas.openxmlformats.org/drawingml/2006/picture">
+                <pic:pic xmlns:pic="http://schemas.openxmlformats.org/drawingml/2006/picture">
+                  <pic:nvPicPr>
+                    <pic:cNvPr id="0" name="Picture 3"/>
+                    <pic:cNvPicPr>
+                      <a:picLocks noChangeAspect="1" noChangeArrowheads="1"/>
+                    </pic:cNvPicPr>
+                  </pic:nvPicPr>
+                  <pic:blipFill>
+                    <a:blip r:embed="rId7" cstate="print">
+                      <a:extLst>
+                        <a:ext uri="{28A0092B-C50C-407E-A947-70E740481C1C}">
+                          <a14:useLocalDpi xmlns:a14="http://schemas.microsoft.com/office/drawing/2010/main" val="0"/>
+                        </a:ext>
+                      </a:extLst>
+                    </a:blip>
+                    <a:srcRect/>
+                    <a:stretch>
+                      <a:fillRect/>
+                    </a:stretch>
+                  </pic:blipFill>
+                  <pic:spPr bwMode="auto">
+                    <a:xfrm>
+                      <a:off x="0" y="0"/>
+                      <a:ext cx="3075981" cy="4314000"/>
+                    </a:xfrm>
+                    <a:prstGeom prst="rect">
+                      <a:avLst/>
+                    </a:prstGeom>
+                    <a:noFill/>
+                    <a:ln>
+                      <a:noFill/>
+                    </a:ln>
+                  </pic:spPr>
+                </pic:pic>
+              </a:graphicData>
+            </a:graphic>
+          </wp:inline>
+        </w:drawing>
+      </w:r>
+    </w:p>
+    <w:p>
+      <w:pPr>
+        <w:spacing w:line="360" w:lineRule="auto"/>
+        <w:rPr>
+          <w:rFonts w:ascii="Times New Roman" w:hAnsi="Times New Roman" w:cs="Times New Roman"/>
+          <w:b/>
+          <w:sz w:val="28"/>
+          <w:szCs w:val="28"/>
+          <w:u w:val="single"/>
+        </w:rPr>
+      </w:pPr>
+      <w:r>
+        <w:rPr>
+          <w:noProof/>
+        </w:rPr>
+        <w:lastRenderedPageBreak/>
+        <w:drawing>
+          <wp:inline distT="0" distB="0" distL="0" distR="0" wp14:anchorId="451389D5" wp14:editId="4BEC1D2C">
+            <wp:extent cx="2882900" cy="4305300"/>
+            <wp:effectExtent l="0" t="0" r="0" b="0"/>
+            <wp:docPr id="2" name="Picture 2"/>
+            <wp:cNvGraphicFramePr>
+              <a:graphicFrameLocks xmlns:a="http://schemas.openxmlformats.org/drawingml/2006/main" noChangeAspect="1"/>
+            </wp:cNvGraphicFramePr>
+            <a:graphic xmlns:a="http://schemas.openxmlformats.org/drawingml/2006/main">
+              <a:graphicData uri="http://schemas.openxmlformats.org/drawingml/2006/picture">
+                <pic:pic xmlns:pic="http://schemas.openxmlformats.org/drawingml/2006/picture">
+                  <pic:nvPicPr>
+                    <pic:cNvPr id="0" name="Picture 2"/>
+                    <pic:cNvPicPr>
+                      <a:picLocks noChangeAspect="1" noChangeArrowheads="1"/>
+                    </pic:cNvPicPr>
+                  </pic:nvPicPr>
+                  <pic:blipFill>
+                    <a:blip r:embed="rId8" cstate="print">
+                      <a:extLst>
+                        <a:ext uri="{28A0092B-C50C-407E-A947-70E740481C1C}">
+                          <a14:useLocalDpi xmlns:a14="http://schemas.microsoft.com/office/drawing/2010/main" val="0"/>
+                        </a:ext>
+                      </a:extLst>
+                    </a:blip>
+                    <a:srcRect/>
+                    <a:stretch>
+                      <a:fillRect/>
+                    </a:stretch>
+                  </pic:blipFill>
+                  <pic:spPr bwMode="auto">
+                    <a:xfrm>
+                      <a:off x="0" y="0"/>
+                      <a:ext cx="2882900" cy="4305300"/>
+                    </a:xfrm>
+                    <a:prstGeom prst="rect">
+                      <a:avLst/>
+                    </a:prstGeom>
+                    <a:noFill/>
+                    <a:ln>
+                      <a:noFill/>
+                    </a:ln>
+                  </pic:spPr>
+                </pic:pic>
+              </a:graphicData>
+            </a:graphic>
+          </wp:inline>
+        </w:drawing>
+      </w:r>
+      <w:bookmarkStart w:id="0" w:name="_GoBack"/>
+      <w:bookmarkEnd w:id="0"/>
     </w:p>
     <w:sectPr>
       <w:pgSz w:w="11906" w:h="16838"/>
@@ -1281,8 +1666,97 @@
 </file>
 
 <file path=word/numbering.xml><?xml version="1.0" encoding="utf-8"?>
-<w:numbering xmlns:wpc="http://schemas.microsoft.com/office/word/2010/wordprocessingCanvas" xmlns:cx="http://schemas.microsoft.com/office/drawing/2014/chartex" xmlns:cx1="http://schemas.microsoft.com/office/drawing/2015/9/8/chartex" xmlns:mc="http://schemas.openxmlformats.org/markup-compatibility/2006" xmlns:o="urn:schemas-microsoft-com:office:office" xmlns:r="http://schemas.openxmlformats.org/officeDocument/2006/relationships" xmlns:m="http://schemas.openxmlformats.org/officeDocument/2006/math" xmlns:v="urn:schemas-microsoft-com:vml" xmlns:wp14="http://schemas.microsoft.com/office/word/2010/wordprocessingDrawing" xmlns:wp="http://schemas.openxmlformats.org/drawingml/2006/wordprocessingDrawing" xmlns:w10="urn:schemas-microsoft-com:office:word" xmlns:w="http://schemas.openxmlformats.org/wordprocessingml/2006/main" xmlns:w14="http://schemas.microsoft.com/office/word/2010/wordml" xmlns:w15="http://schemas.microsoft.com/office/word/2012/wordml" xmlns:w16se="http://schemas.microsoft.com/office/word/2015/wordml/symex" xmlns:wpg="http://schemas.microsoft.com/office/word/2010/wordprocessingGroup" xmlns:wpi="http://schemas.microsoft.com/office/word/2010/wordprocessingInk" xmlns:wne="http://schemas.microsoft.com/office/word/2006/wordml" xmlns:wps="http://schemas.microsoft.com/office/word/2010/wordprocessingShape" mc:Ignorable="w14 w15 w16se wp14">
+<w:numbering xmlns:wpc="http://schemas.microsoft.com/office/word/2010/wordprocessingCanvas" xmlns:cx="http://schemas.microsoft.com/office/drawing/2014/chartex" xmlns:cx1="http://schemas.microsoft.com/office/drawing/2015/9/8/chartex" xmlns:cx2="http://schemas.microsoft.com/office/drawing/2015/10/21/chartex" xmlns:cx3="http://schemas.microsoft.com/office/drawing/2016/5/9/chartex" xmlns:cx4="http://schemas.microsoft.com/office/drawing/2016/5/10/chartex" xmlns:cx5="http://schemas.microsoft.com/office/drawing/2016/5/11/chartex" xmlns:cx6="http://schemas.microsoft.com/office/drawing/2016/5/12/chartex" xmlns:cx7="http://schemas.microsoft.com/office/drawing/2016/5/13/chartex" xmlns:cx8="http://schemas.microsoft.com/office/drawing/2016/5/14/chartex" xmlns:mc="http://schemas.openxmlformats.org/markup-compatibility/2006" xmlns:aink="http://schemas.microsoft.com/office/drawing/2016/ink" xmlns:am3d="http://schemas.microsoft.com/office/drawing/2017/model3d" xmlns:o="urn:schemas-microsoft-com:office:office" xmlns:r="http://schemas.openxmlformats.org/officeDocument/2006/relationships" xmlns:m="http://schemas.openxmlformats.org/officeDocument/2006/math" xmlns:v="urn:schemas-microsoft-com:vml" xmlns:wp14="http://schemas.microsoft.com/office/word/2010/wordprocessingDrawing" xmlns:wp="http://schemas.openxmlformats.org/drawingml/2006/wordprocessingDrawing" xmlns:w10="urn:schemas-microsoft-com:office:word" xmlns:w="http://schemas.openxmlformats.org/wordprocessingml/2006/main" xmlns:w14="http://schemas.microsoft.com/office/word/2010/wordml" xmlns:w15="http://schemas.microsoft.com/office/word/2012/wordml" xmlns:w16cid="http://schemas.microsoft.com/office/word/2016/wordml/cid" xmlns:w16se="http://schemas.microsoft.com/office/word/2015/wordml/symex" xmlns:wpg="http://schemas.microsoft.com/office/word/2010/wordprocessingGroup" xmlns:wpi="http://schemas.microsoft.com/office/word/2010/wordprocessingInk" xmlns:wne="http://schemas.microsoft.com/office/word/2006/wordml" xmlns:wps="http://schemas.microsoft.com/office/word/2010/wordprocessingShape" mc:Ignorable="w14 w15 w16se w16cid wp14">
   <w:abstractNum w:abstractNumId="0" w15:restartNumberingAfterBreak="0">
+    <w:nsid w:val="19D005B8"/>
+    <w:multiLevelType w:val="hybridMultilevel"/>
+    <w:tmpl w:val="E6BAF53E"/>
+    <w:lvl w:ilvl="0" w:tplc="4009000F">
+      <w:start w:val="1"/>
+      <w:numFmt w:val="decimal"/>
+      <w:lvlText w:val="%1."/>
+      <w:lvlJc w:val="left"/>
+      <w:pPr>
+        <w:ind w:left="720" w:hanging="360"/>
+      </w:pPr>
+      <w:rPr>
+        <w:rFonts w:hint="default"/>
+      </w:rPr>
+    </w:lvl>
+    <w:lvl w:ilvl="1" w:tplc="40090019" w:tentative="1">
+      <w:start w:val="1"/>
+      <w:numFmt w:val="lowerLetter"/>
+      <w:lvlText w:val="%2."/>
+      <w:lvlJc w:val="left"/>
+      <w:pPr>
+        <w:ind w:left="1440" w:hanging="360"/>
+      </w:pPr>
+    </w:lvl>
+    <w:lvl w:ilvl="2" w:tplc="4009001B" w:tentative="1">
+      <w:start w:val="1"/>
+      <w:numFmt w:val="lowerRoman"/>
+      <w:lvlText w:val="%3."/>
+      <w:lvlJc w:val="right"/>
+      <w:pPr>
+        <w:ind w:left="2160" w:hanging="180"/>
+      </w:pPr>
+    </w:lvl>
+    <w:lvl w:ilvl="3" w:tplc="4009000F" w:tentative="1">
+      <w:start w:val="1"/>
+      <w:numFmt w:val="decimal"/>
+      <w:lvlText w:val="%4."/>
+      <w:lvlJc w:val="left"/>
+      <w:pPr>
+        <w:ind w:left="2880" w:hanging="360"/>
+      </w:pPr>
+    </w:lvl>
+    <w:lvl w:ilvl="4" w:tplc="40090019" w:tentative="1">
+      <w:start w:val="1"/>
+      <w:numFmt w:val="lowerLetter"/>
+      <w:lvlText w:val="%5."/>
+      <w:lvlJc w:val="left"/>
+      <w:pPr>
+        <w:ind w:left="3600" w:hanging="360"/>
+      </w:pPr>
+    </w:lvl>
+    <w:lvl w:ilvl="5" w:tplc="4009001B" w:tentative="1">
+      <w:start w:val="1"/>
+      <w:numFmt w:val="lowerRoman"/>
+      <w:lvlText w:val="%6."/>
+      <w:lvlJc w:val="right"/>
+      <w:pPr>
+        <w:ind w:left="4320" w:hanging="180"/>
+      </w:pPr>
+    </w:lvl>
+    <w:lvl w:ilvl="6" w:tplc="4009000F" w:tentative="1">
+      <w:start w:val="1"/>
+      <w:numFmt w:val="decimal"/>
+      <w:lvlText w:val="%7."/>
+      <w:lvlJc w:val="left"/>
+      <w:pPr>
+        <w:ind w:left="5040" w:hanging="360"/>
+      </w:pPr>
+    </w:lvl>
+    <w:lvl w:ilvl="7" w:tplc="40090019" w:tentative="1">
+      <w:start w:val="1"/>
+      <w:numFmt w:val="lowerLetter"/>
+      <w:lvlText w:val="%8."/>
+      <w:lvlJc w:val="left"/>
+      <w:pPr>
+        <w:ind w:left="5760" w:hanging="360"/>
+      </w:pPr>
+    </w:lvl>
+    <w:lvl w:ilvl="8" w:tplc="4009001B" w:tentative="1">
+      <w:start w:val="1"/>
+      <w:numFmt w:val="lowerRoman"/>
+      <w:lvlText w:val="%9."/>
+      <w:lvlJc w:val="right"/>
+      <w:pPr>
+        <w:ind w:left="6480" w:hanging="180"/>
+      </w:pPr>
+    </w:lvl>
+  </w:abstractNum>
+  <w:abstractNum w:abstractNumId="1" w15:restartNumberingAfterBreak="0">
     <w:nsid w:val="3C647F6C"/>
     <w:multiLevelType w:val="hybridMultilevel"/>
     <w:tmpl w:val="4C98E638"/>
@@ -1395,14 +1869,109 @@
       </w:rPr>
     </w:lvl>
   </w:abstractNum>
+  <w:abstractNum w:abstractNumId="2" w15:restartNumberingAfterBreak="0">
+    <w:nsid w:val="41743A92"/>
+    <w:multiLevelType w:val="hybridMultilevel"/>
+    <w:tmpl w:val="47CCE768"/>
+    <w:lvl w:ilvl="0" w:tplc="4009000F">
+      <w:start w:val="1"/>
+      <w:numFmt w:val="decimal"/>
+      <w:lvlText w:val="%1."/>
+      <w:lvlJc w:val="left"/>
+      <w:pPr>
+        <w:ind w:left="720" w:hanging="360"/>
+      </w:pPr>
+      <w:rPr>
+        <w:rFonts w:hint="default"/>
+      </w:rPr>
+    </w:lvl>
+    <w:lvl w:ilvl="1" w:tplc="40090019" w:tentative="1">
+      <w:start w:val="1"/>
+      <w:numFmt w:val="lowerLetter"/>
+      <w:lvlText w:val="%2."/>
+      <w:lvlJc w:val="left"/>
+      <w:pPr>
+        <w:ind w:left="1440" w:hanging="360"/>
+      </w:pPr>
+    </w:lvl>
+    <w:lvl w:ilvl="2" w:tplc="4009001B" w:tentative="1">
+      <w:start w:val="1"/>
+      <w:numFmt w:val="lowerRoman"/>
+      <w:lvlText w:val="%3."/>
+      <w:lvlJc w:val="right"/>
+      <w:pPr>
+        <w:ind w:left="2160" w:hanging="180"/>
+      </w:pPr>
+    </w:lvl>
+    <w:lvl w:ilvl="3" w:tplc="4009000F" w:tentative="1">
+      <w:start w:val="1"/>
+      <w:numFmt w:val="decimal"/>
+      <w:lvlText w:val="%4."/>
+      <w:lvlJc w:val="left"/>
+      <w:pPr>
+        <w:ind w:left="2880" w:hanging="360"/>
+      </w:pPr>
+    </w:lvl>
+    <w:lvl w:ilvl="4" w:tplc="40090019" w:tentative="1">
+      <w:start w:val="1"/>
+      <w:numFmt w:val="lowerLetter"/>
+      <w:lvlText w:val="%5."/>
+      <w:lvlJc w:val="left"/>
+      <w:pPr>
+        <w:ind w:left="3600" w:hanging="360"/>
+      </w:pPr>
+    </w:lvl>
+    <w:lvl w:ilvl="5" w:tplc="4009001B" w:tentative="1">
+      <w:start w:val="1"/>
+      <w:numFmt w:val="lowerRoman"/>
+      <w:lvlText w:val="%6."/>
+      <w:lvlJc w:val="right"/>
+      <w:pPr>
+        <w:ind w:left="4320" w:hanging="180"/>
+      </w:pPr>
+    </w:lvl>
+    <w:lvl w:ilvl="6" w:tplc="4009000F" w:tentative="1">
+      <w:start w:val="1"/>
+      <w:numFmt w:val="decimal"/>
+      <w:lvlText w:val="%7."/>
+      <w:lvlJc w:val="left"/>
+      <w:pPr>
+        <w:ind w:left="5040" w:hanging="360"/>
+      </w:pPr>
+    </w:lvl>
+    <w:lvl w:ilvl="7" w:tplc="40090019" w:tentative="1">
+      <w:start w:val="1"/>
+      <w:numFmt w:val="lowerLetter"/>
+      <w:lvlText w:val="%8."/>
+      <w:lvlJc w:val="left"/>
+      <w:pPr>
+        <w:ind w:left="5760" w:hanging="360"/>
+      </w:pPr>
+    </w:lvl>
+    <w:lvl w:ilvl="8" w:tplc="4009001B" w:tentative="1">
+      <w:start w:val="1"/>
+      <w:numFmt w:val="lowerRoman"/>
+      <w:lvlText w:val="%9."/>
+      <w:lvlJc w:val="right"/>
+      <w:pPr>
+        <w:ind w:left="6480" w:hanging="180"/>
+      </w:pPr>
+    </w:lvl>
+  </w:abstractNum>
   <w:num w:numId="1">
+    <w:abstractNumId w:val="1"/>
+  </w:num>
+  <w:num w:numId="2">
     <w:abstractNumId w:val="0"/>
+  </w:num>
+  <w:num w:numId="3">
+    <w:abstractNumId w:val="2"/>
   </w:num>
 </w:numbering>
 </file>
 
 <file path=word/styles.xml><?xml version="1.0" encoding="utf-8"?>
-<w:styles xmlns:mc="http://schemas.openxmlformats.org/markup-compatibility/2006" xmlns:r="http://schemas.openxmlformats.org/officeDocument/2006/relationships" xmlns:w="http://schemas.openxmlformats.org/wordprocessingml/2006/main" xmlns:w14="http://schemas.microsoft.com/office/word/2010/wordml" xmlns:w15="http://schemas.microsoft.com/office/word/2012/wordml" xmlns:w16se="http://schemas.microsoft.com/office/word/2015/wordml/symex" mc:Ignorable="w14 w15 w16se">
+<w:styles xmlns:mc="http://schemas.openxmlformats.org/markup-compatibility/2006" xmlns:r="http://schemas.openxmlformats.org/officeDocument/2006/relationships" xmlns:w="http://schemas.openxmlformats.org/wordprocessingml/2006/main" xmlns:w14="http://schemas.microsoft.com/office/word/2010/wordml" xmlns:w15="http://schemas.microsoft.com/office/word/2012/wordml" xmlns:w16cid="http://schemas.microsoft.com/office/word/2016/wordml/cid" xmlns:w16se="http://schemas.microsoft.com/office/word/2015/wordml/symex" mc:Ignorable="w14 w15 w16se w16cid">
   <w:docDefaults>
     <w:rPrDefault>
       <w:rPr>
@@ -1418,7 +1987,7 @@
       </w:pPr>
     </w:pPrDefault>
   </w:docDefaults>
-  <w:latentStyles w:defLockedState="0" w:defUIPriority="99" w:defSemiHidden="0" w:defUnhideWhenUsed="0" w:defQFormat="0" w:count="371">
+  <w:latentStyles w:defLockedState="0" w:defUIPriority="99" w:defSemiHidden="0" w:defUnhideWhenUsed="0" w:defQFormat="0" w:count="375">
     <w:lsdException w:name="Normal" w:uiPriority="0" w:qFormat="1"/>
     <w:lsdException w:name="heading 1" w:uiPriority="9" w:qFormat="1"/>
     <w:lsdException w:name="heading 2" w:semiHidden="1" w:uiPriority="9" w:unhideWhenUsed="1" w:qFormat="1"/>
@@ -1524,7 +2093,6 @@
     <w:lsdException w:name="HTML Sample" w:semiHidden="1" w:unhideWhenUsed="1"/>
     <w:lsdException w:name="HTML Typewriter" w:semiHidden="1" w:unhideWhenUsed="1"/>
     <w:lsdException w:name="HTML Variable" w:semiHidden="1" w:unhideWhenUsed="1"/>
-    <w:lsdException w:name="Normal Table" w:semiHidden="1" w:unhideWhenUsed="1"/>
     <w:lsdException w:name="annotation subject" w:semiHidden="1" w:unhideWhenUsed="1"/>
     <w:lsdException w:name="No List" w:semiHidden="1" w:unhideWhenUsed="1"/>
     <w:lsdException w:name="Outline List 1" w:semiHidden="1" w:unhideWhenUsed="1"/>
@@ -1568,10 +2136,8 @@
     <w:lsdException w:name="Table Elegant" w:semiHidden="1" w:unhideWhenUsed="1"/>
     <w:lsdException w:name="Table Professional" w:semiHidden="1" w:unhideWhenUsed="1"/>
     <w:lsdException w:name="Table Subtle 1" w:semiHidden="1" w:unhideWhenUsed="1"/>
-    <w:lsdException w:name="Table Subtle 2" w:semiHidden="1" w:unhideWhenUsed="1"/>
     <w:lsdException w:name="Table Web 1" w:semiHidden="1" w:unhideWhenUsed="1"/>
     <w:lsdException w:name="Table Web 2" w:semiHidden="1" w:unhideWhenUsed="1"/>
-    <w:lsdException w:name="Table Web 3" w:semiHidden="1" w:unhideWhenUsed="1"/>
     <w:lsdException w:name="Balloon Text" w:semiHidden="1" w:unhideWhenUsed="1"/>
     <w:lsdException w:name="Table Grid" w:uiPriority="39"/>
     <w:lsdException w:name="Table Theme" w:semiHidden="1" w:unhideWhenUsed="1"/>
@@ -1790,6 +2356,10 @@
     <w:lsdException w:name="List Table 5 Dark Accent 6" w:uiPriority="50"/>
     <w:lsdException w:name="List Table 6 Colorful Accent 6" w:uiPriority="51"/>
     <w:lsdException w:name="List Table 7 Colorful Accent 6" w:uiPriority="52"/>
+    <w:lsdException w:name="Mention" w:semiHidden="1" w:unhideWhenUsed="1"/>
+    <w:lsdException w:name="Smart Hyperlink" w:semiHidden="1" w:unhideWhenUsed="1"/>
+    <w:lsdException w:name="Hashtag" w:semiHidden="1" w:unhideWhenUsed="1"/>
+    <w:lsdException w:name="Unresolved Mention" w:semiHidden="1" w:unhideWhenUsed="1"/>
   </w:latentStyles>
   <w:style w:type="paragraph" w:default="1" w:styleId="Normal">
     <w:name w:val="Normal"/>
